--- a/2.TẦM-NHÌN-KIẾN-TRÚC.docx
+++ b/2.TẦM-NHÌN-KIẾN-TRÚC.docx
@@ -407,7 +407,7 @@
           </w:tcPr>
           <w:p>
             <w:pPr>
-              <w:jc w:val="both"/>
+              <w:jc w:val="center"/>
               <w:rPr>
                 <w:rFonts w:ascii="Times New Roman" w:eastAsia="Times New Roman" w:hAnsi="Times New Roman" w:cs="Times New Roman"/>
                 <w:noProof/>
@@ -422,7 +422,7 @@
                 <w:sz w:val="26"/>
                 <w:szCs w:val="26"/>
               </w:rPr>
-              <w:t>Key Players</w:t>
+              <w:t>D</w:t>
             </w:r>
           </w:p>
         </w:tc>
@@ -432,12 +432,6 @@
           </w:tcPr>
           <w:p>
             <w:pPr>
-              <w:pStyle w:val="ListParagraph"/>
-              <w:numPr>
-                <w:ilvl w:val="0"/>
-                <w:numId w:val="1"/>
-              </w:numPr>
-              <w:ind w:left="80" w:hanging="14"/>
               <w:jc w:val="both"/>
               <w:rPr>
                 <w:rFonts w:ascii="Times New Roman" w:eastAsia="Times New Roman" w:hAnsi="Times New Roman" w:cs="Times New Roman"/>
@@ -446,6 +440,24 @@
                 <w:szCs w:val="26"/>
               </w:rPr>
             </w:pPr>
+            <w:r>
+              <w:rPr>
+                <w:rFonts w:ascii="Times New Roman" w:eastAsia="Times New Roman" w:hAnsi="Times New Roman" w:cs="Times New Roman"/>
+                <w:noProof/>
+                <w:sz w:val="26"/>
+                <w:szCs w:val="26"/>
+              </w:rPr>
+              <w:t>-</w:t>
+            </w:r>
+            <w:r>
+              <w:rPr>
+                <w:rFonts w:ascii="Times New Roman" w:eastAsia="Times New Roman" w:hAnsi="Times New Roman" w:cs="Times New Roman"/>
+                <w:noProof/>
+                <w:sz w:val="26"/>
+                <w:szCs w:val="26"/>
+              </w:rPr>
+              <w:t xml:space="preserve"> </w:t>
+            </w:r>
             <w:r>
               <w:rPr>
                 <w:rFonts w:ascii="Times New Roman" w:eastAsia="Times New Roman" w:hAnsi="Times New Roman" w:cs="Times New Roman"/>
@@ -458,12 +470,6 @@
           </w:p>
           <w:p>
             <w:pPr>
-              <w:pStyle w:val="ListParagraph"/>
-              <w:numPr>
-                <w:ilvl w:val="0"/>
-                <w:numId w:val="1"/>
-              </w:numPr>
-              <w:ind w:left="80" w:hanging="14"/>
               <w:jc w:val="both"/>
               <w:rPr>
                 <w:rFonts w:ascii="Times New Roman" w:eastAsia="Times New Roman" w:hAnsi="Times New Roman" w:cs="Times New Roman"/>
@@ -472,6 +478,15 @@
                 <w:szCs w:val="26"/>
               </w:rPr>
             </w:pPr>
+            <w:r>
+              <w:rPr>
+                <w:rFonts w:ascii="Times New Roman" w:eastAsia="Times New Roman" w:hAnsi="Times New Roman" w:cs="Times New Roman"/>
+                <w:noProof/>
+                <w:sz w:val="26"/>
+                <w:szCs w:val="26"/>
+              </w:rPr>
+              <w:t xml:space="preserve">- </w:t>
+            </w:r>
             <w:r>
               <w:rPr>
                 <w:rFonts w:ascii="Times New Roman" w:eastAsia="Times New Roman" w:hAnsi="Times New Roman" w:cs="Times New Roman"/>
@@ -541,7 +556,7 @@
           </w:tcPr>
           <w:p>
             <w:pPr>
-              <w:jc w:val="both"/>
+              <w:jc w:val="center"/>
               <w:rPr>
                 <w:rFonts w:ascii="Times New Roman" w:eastAsia="Times New Roman" w:hAnsi="Times New Roman" w:cs="Times New Roman"/>
                 <w:noProof/>
@@ -556,7 +571,7 @@
                 <w:sz w:val="26"/>
                 <w:szCs w:val="26"/>
               </w:rPr>
-              <w:t>Keep Satisfied</w:t>
+              <w:t>C</w:t>
             </w:r>
           </w:p>
         </w:tc>
@@ -566,12 +581,6 @@
           </w:tcPr>
           <w:p>
             <w:pPr>
-              <w:pStyle w:val="ListParagraph"/>
-              <w:numPr>
-                <w:ilvl w:val="0"/>
-                <w:numId w:val="2"/>
-              </w:numPr>
-              <w:ind w:left="76" w:hanging="14"/>
               <w:jc w:val="both"/>
               <w:rPr>
                 <w:rFonts w:ascii="Times New Roman" w:eastAsia="Times New Roman" w:hAnsi="Times New Roman" w:cs="Times New Roman"/>
@@ -580,6 +589,15 @@
                 <w:szCs w:val="26"/>
               </w:rPr>
             </w:pPr>
+            <w:r>
+              <w:rPr>
+                <w:rFonts w:ascii="Times New Roman" w:eastAsia="Times New Roman" w:hAnsi="Times New Roman" w:cs="Times New Roman"/>
+                <w:noProof/>
+                <w:sz w:val="26"/>
+                <w:szCs w:val="26"/>
+              </w:rPr>
+              <w:t xml:space="preserve">- </w:t>
+            </w:r>
             <w:r>
               <w:rPr>
                 <w:rFonts w:ascii="Times New Roman" w:eastAsia="Times New Roman" w:hAnsi="Times New Roman" w:cs="Times New Roman"/>
@@ -592,12 +610,6 @@
           </w:p>
           <w:p>
             <w:pPr>
-              <w:pStyle w:val="ListParagraph"/>
-              <w:numPr>
-                <w:ilvl w:val="0"/>
-                <w:numId w:val="2"/>
-              </w:numPr>
-              <w:ind w:left="76" w:hanging="14"/>
               <w:jc w:val="both"/>
               <w:rPr>
                 <w:rFonts w:ascii="Times New Roman" w:eastAsia="Times New Roman" w:hAnsi="Times New Roman" w:cs="Times New Roman"/>
@@ -606,6 +618,24 @@
                 <w:szCs w:val="26"/>
               </w:rPr>
             </w:pPr>
+            <w:r>
+              <w:rPr>
+                <w:rFonts w:ascii="Times New Roman" w:eastAsia="Times New Roman" w:hAnsi="Times New Roman" w:cs="Times New Roman"/>
+                <w:noProof/>
+                <w:sz w:val="26"/>
+                <w:szCs w:val="26"/>
+              </w:rPr>
+              <w:t>-</w:t>
+            </w:r>
+            <w:r>
+              <w:rPr>
+                <w:rFonts w:ascii="Times New Roman" w:eastAsia="Times New Roman" w:hAnsi="Times New Roman" w:cs="Times New Roman"/>
+                <w:noProof/>
+                <w:sz w:val="26"/>
+                <w:szCs w:val="26"/>
+              </w:rPr>
+              <w:t xml:space="preserve"> </w:t>
+            </w:r>
             <w:r>
               <w:rPr>
                 <w:rFonts w:ascii="Times New Roman" w:eastAsia="Times New Roman" w:hAnsi="Times New Roman" w:cs="Times New Roman"/>
@@ -675,7 +705,7 @@
           </w:tcPr>
           <w:p>
             <w:pPr>
-              <w:jc w:val="both"/>
+              <w:jc w:val="center"/>
               <w:rPr>
                 <w:rFonts w:ascii="Times New Roman" w:eastAsia="Times New Roman" w:hAnsi="Times New Roman" w:cs="Times New Roman"/>
                 <w:noProof/>
@@ -690,7 +720,7 @@
                 <w:sz w:val="26"/>
                 <w:szCs w:val="26"/>
               </w:rPr>
-              <w:t>Keep Informed</w:t>
+              <w:t>B</w:t>
             </w:r>
           </w:p>
         </w:tc>
@@ -715,16 +745,15 @@
                 <w:sz w:val="26"/>
                 <w:szCs w:val="26"/>
               </w:rPr>
-              <w:t>1.</w:t>
-            </w:r>
-            <w:r>
-              <w:rPr>
-                <w:rFonts w:ascii="Times New Roman" w:eastAsia="Times New Roman" w:hAnsi="Times New Roman" w:cs="Times New Roman"/>
-                <w:noProof/>
-                <w:sz w:val="26"/>
-                <w:szCs w:val="26"/>
-              </w:rPr>
-              <w:tab/>
+              <w:t xml:space="preserve">- </w:t>
+            </w:r>
+            <w:r>
+              <w:rPr>
+                <w:rFonts w:ascii="Times New Roman" w:eastAsia="Times New Roman" w:hAnsi="Times New Roman" w:cs="Times New Roman"/>
+                <w:noProof/>
+                <w:sz w:val="26"/>
+                <w:szCs w:val="26"/>
+              </w:rPr>
               <w:t>Biểu đồ phân rã chức năng</w:t>
             </w:r>
           </w:p>
@@ -745,16 +774,15 @@
                 <w:sz w:val="26"/>
                 <w:szCs w:val="26"/>
               </w:rPr>
-              <w:t>2.</w:t>
-            </w:r>
-            <w:r>
-              <w:rPr>
-                <w:rFonts w:ascii="Times New Roman" w:eastAsia="Times New Roman" w:hAnsi="Times New Roman" w:cs="Times New Roman"/>
-                <w:noProof/>
-                <w:sz w:val="26"/>
-                <w:szCs w:val="26"/>
-              </w:rPr>
-              <w:tab/>
+              <w:t xml:space="preserve">- </w:t>
+            </w:r>
+            <w:r>
+              <w:rPr>
+                <w:rFonts w:ascii="Times New Roman" w:eastAsia="Times New Roman" w:hAnsi="Times New Roman" w:cs="Times New Roman"/>
+                <w:noProof/>
+                <w:sz w:val="26"/>
+                <w:szCs w:val="26"/>
+              </w:rPr>
               <w:t>Biểu đồ use case nghiệp vụ</w:t>
             </w:r>
           </w:p>
@@ -817,7 +845,7 @@
           </w:tcPr>
           <w:p>
             <w:pPr>
-              <w:jc w:val="both"/>
+              <w:jc w:val="center"/>
               <w:rPr>
                 <w:rFonts w:ascii="Times New Roman" w:eastAsia="Times New Roman" w:hAnsi="Times New Roman" w:cs="Times New Roman"/>
                 <w:noProof/>
@@ -833,7 +861,7 @@
                 <w:sz w:val="26"/>
                 <w:szCs w:val="26"/>
               </w:rPr>
-              <w:t>Keep Informed</w:t>
+              <w:t>B</w:t>
             </w:r>
           </w:p>
         </w:tc>
@@ -858,19 +886,17 @@
                 <w:noProof/>
                 <w:sz w:val="26"/>
                 <w:szCs w:val="26"/>
+              </w:rPr>
+              <w:t xml:space="preserve">- </w:t>
+            </w:r>
+            <w:r>
+              <w:rPr>
+                <w:rFonts w:ascii="Times New Roman" w:eastAsia="Times New Roman" w:hAnsi="Times New Roman" w:cs="Times New Roman"/>
+                <w:noProof/>
+                <w:sz w:val="26"/>
+                <w:szCs w:val="26"/>
                 <w:lang w:val="vi-VN"/>
               </w:rPr>
-              <w:t>1.</w:t>
-            </w:r>
-            <w:r>
-              <w:rPr>
-                <w:rFonts w:ascii="Times New Roman" w:eastAsia="Times New Roman" w:hAnsi="Times New Roman" w:cs="Times New Roman"/>
-                <w:noProof/>
-                <w:sz w:val="26"/>
-                <w:szCs w:val="26"/>
-                <w:lang w:val="vi-VN"/>
-              </w:rPr>
-              <w:tab/>
               <w:t>Biểu đồ phân rã chức năng</w:t>
             </w:r>
           </w:p>
@@ -891,19 +917,17 @@
                 <w:noProof/>
                 <w:sz w:val="26"/>
                 <w:szCs w:val="26"/>
+              </w:rPr>
+              <w:t xml:space="preserve">- </w:t>
+            </w:r>
+            <w:r>
+              <w:rPr>
+                <w:rFonts w:ascii="Times New Roman" w:eastAsia="Times New Roman" w:hAnsi="Times New Roman" w:cs="Times New Roman"/>
+                <w:noProof/>
+                <w:sz w:val="26"/>
+                <w:szCs w:val="26"/>
                 <w:lang w:val="vi-VN"/>
               </w:rPr>
-              <w:t>2.</w:t>
-            </w:r>
-            <w:r>
-              <w:rPr>
-                <w:rFonts w:ascii="Times New Roman" w:eastAsia="Times New Roman" w:hAnsi="Times New Roman" w:cs="Times New Roman"/>
-                <w:noProof/>
-                <w:sz w:val="26"/>
-                <w:szCs w:val="26"/>
-                <w:lang w:val="vi-VN"/>
-              </w:rPr>
-              <w:tab/>
               <w:t>Biểu đồ use case nghiệp vụ</w:t>
             </w:r>
           </w:p>
@@ -966,7 +990,7 @@
           </w:tcPr>
           <w:p>
             <w:pPr>
-              <w:jc w:val="both"/>
+              <w:jc w:val="center"/>
               <w:rPr>
                 <w:rFonts w:ascii="Times New Roman" w:eastAsia="Times New Roman" w:hAnsi="Times New Roman" w:cs="Times New Roman"/>
                 <w:noProof/>
@@ -982,7 +1006,7 @@
                 <w:sz w:val="26"/>
                 <w:szCs w:val="26"/>
               </w:rPr>
-              <w:t>Keep Informed</w:t>
+              <w:t>B</w:t>
             </w:r>
           </w:p>
         </w:tc>
@@ -1007,19 +1031,17 @@
                 <w:noProof/>
                 <w:sz w:val="26"/>
                 <w:szCs w:val="26"/>
+              </w:rPr>
+              <w:t xml:space="preserve">- </w:t>
+            </w:r>
+            <w:r>
+              <w:rPr>
+                <w:rFonts w:ascii="Times New Roman" w:eastAsia="Times New Roman" w:hAnsi="Times New Roman" w:cs="Times New Roman"/>
+                <w:noProof/>
+                <w:sz w:val="26"/>
+                <w:szCs w:val="26"/>
                 <w:lang w:val="vi-VN"/>
               </w:rPr>
-              <w:t>1.</w:t>
-            </w:r>
-            <w:r>
-              <w:rPr>
-                <w:rFonts w:ascii="Times New Roman" w:eastAsia="Times New Roman" w:hAnsi="Times New Roman" w:cs="Times New Roman"/>
-                <w:noProof/>
-                <w:sz w:val="26"/>
-                <w:szCs w:val="26"/>
-                <w:lang w:val="vi-VN"/>
-              </w:rPr>
-              <w:tab/>
               <w:t>Biểu đồ phân rã chức năng</w:t>
             </w:r>
           </w:p>
@@ -1040,19 +1062,17 @@
                 <w:noProof/>
                 <w:sz w:val="26"/>
                 <w:szCs w:val="26"/>
+              </w:rPr>
+              <w:t xml:space="preserve">- </w:t>
+            </w:r>
+            <w:r>
+              <w:rPr>
+                <w:rFonts w:ascii="Times New Roman" w:eastAsia="Times New Roman" w:hAnsi="Times New Roman" w:cs="Times New Roman"/>
+                <w:noProof/>
+                <w:sz w:val="26"/>
+                <w:szCs w:val="26"/>
                 <w:lang w:val="vi-VN"/>
               </w:rPr>
-              <w:t>2.</w:t>
-            </w:r>
-            <w:r>
-              <w:rPr>
-                <w:rFonts w:ascii="Times New Roman" w:eastAsia="Times New Roman" w:hAnsi="Times New Roman" w:cs="Times New Roman"/>
-                <w:noProof/>
-                <w:sz w:val="26"/>
-                <w:szCs w:val="26"/>
-                <w:lang w:val="vi-VN"/>
-              </w:rPr>
-              <w:tab/>
               <w:t>Biểu đồ use case nghiệp vụ</w:t>
             </w:r>
           </w:p>
@@ -1142,7 +1162,7 @@
           </w:tcPr>
           <w:p>
             <w:pPr>
-              <w:jc w:val="both"/>
+              <w:jc w:val="center"/>
               <w:rPr>
                 <w:rFonts w:ascii="Times New Roman" w:eastAsia="Times New Roman" w:hAnsi="Times New Roman" w:cs="Times New Roman"/>
                 <w:noProof/>
@@ -1158,7 +1178,7 @@
                 <w:sz w:val="26"/>
                 <w:szCs w:val="26"/>
               </w:rPr>
-              <w:t>Keep Informed</w:t>
+              <w:t>B</w:t>
             </w:r>
           </w:p>
         </w:tc>
@@ -1183,19 +1203,17 @@
                 <w:noProof/>
                 <w:sz w:val="26"/>
                 <w:szCs w:val="26"/>
+              </w:rPr>
+              <w:t xml:space="preserve">- </w:t>
+            </w:r>
+            <w:r>
+              <w:rPr>
+                <w:rFonts w:ascii="Times New Roman" w:eastAsia="Times New Roman" w:hAnsi="Times New Roman" w:cs="Times New Roman"/>
+                <w:noProof/>
+                <w:sz w:val="26"/>
+                <w:szCs w:val="26"/>
                 <w:lang w:val="vi-VN"/>
               </w:rPr>
-              <w:t>1.</w:t>
-            </w:r>
-            <w:r>
-              <w:rPr>
-                <w:rFonts w:ascii="Times New Roman" w:eastAsia="Times New Roman" w:hAnsi="Times New Roman" w:cs="Times New Roman"/>
-                <w:noProof/>
-                <w:sz w:val="26"/>
-                <w:szCs w:val="26"/>
-                <w:lang w:val="vi-VN"/>
-              </w:rPr>
-              <w:tab/>
               <w:t>Biểu đồ phân rã chức năng</w:t>
             </w:r>
           </w:p>
@@ -1216,19 +1234,17 @@
                 <w:noProof/>
                 <w:sz w:val="26"/>
                 <w:szCs w:val="26"/>
+              </w:rPr>
+              <w:t xml:space="preserve">- </w:t>
+            </w:r>
+            <w:r>
+              <w:rPr>
+                <w:rFonts w:ascii="Times New Roman" w:eastAsia="Times New Roman" w:hAnsi="Times New Roman" w:cs="Times New Roman"/>
+                <w:noProof/>
+                <w:sz w:val="26"/>
+                <w:szCs w:val="26"/>
                 <w:lang w:val="vi-VN"/>
               </w:rPr>
-              <w:t>2.</w:t>
-            </w:r>
-            <w:r>
-              <w:rPr>
-                <w:rFonts w:ascii="Times New Roman" w:eastAsia="Times New Roman" w:hAnsi="Times New Roman" w:cs="Times New Roman"/>
-                <w:noProof/>
-                <w:sz w:val="26"/>
-                <w:szCs w:val="26"/>
-                <w:lang w:val="vi-VN"/>
-              </w:rPr>
-              <w:tab/>
               <w:t>Biểu đồ use case nghiệp vụ</w:t>
             </w:r>
           </w:p>
@@ -1868,6 +1884,95 @@
 <file path=word/numbering.xml><?xml version="1.0" encoding="utf-8"?>
 <w:numbering xmlns:wpc="http://schemas.microsoft.com/office/word/2010/wordprocessingCanvas" xmlns:cx="http://schemas.microsoft.com/office/drawing/2014/chartex" xmlns:cx1="http://schemas.microsoft.com/office/drawing/2015/9/8/chartex" xmlns:cx2="http://schemas.microsoft.com/office/drawing/2015/10/21/chartex" xmlns:cx3="http://schemas.microsoft.com/office/drawing/2016/5/9/chartex" xmlns:cx4="http://schemas.microsoft.com/office/drawing/2016/5/10/chartex" xmlns:cx5="http://schemas.microsoft.com/office/drawing/2016/5/11/chartex" xmlns:cx6="http://schemas.microsoft.com/office/drawing/2016/5/12/chartex" xmlns:cx7="http://schemas.microsoft.com/office/drawing/2016/5/13/chartex" xmlns:cx8="http://schemas.microsoft.com/office/drawing/2016/5/14/chartex" xmlns:mc="http://schemas.openxmlformats.org/markup-compatibility/2006" xmlns:aink="http://schemas.microsoft.com/office/drawing/2016/ink" xmlns:am3d="http://schemas.microsoft.com/office/drawing/2017/model3d" xmlns:o="urn:schemas-microsoft-com:office:office" xmlns:r="http://schemas.openxmlformats.org/officeDocument/2006/relationships" xmlns:m="http://schemas.openxmlformats.org/officeDocument/2006/math" xmlns:v="urn:schemas-microsoft-com:vml" xmlns:wp14="http://schemas.microsoft.com/office/word/2010/wordprocessingDrawing" xmlns:wp="http://schemas.openxmlformats.org/drawingml/2006/wordprocessingDrawing" xmlns:w10="urn:schemas-microsoft-com:office:word" xmlns:w="http://schemas.openxmlformats.org/wordprocessingml/2006/main" xmlns:w14="http://schemas.microsoft.com/office/word/2010/wordml" xmlns:w15="http://schemas.microsoft.com/office/word/2012/wordml" xmlns:w16cex="http://schemas.microsoft.com/office/word/2018/wordml/cex" xmlns:w16cid="http://schemas.microsoft.com/office/word/2016/wordml/cid" xmlns:w16="http://schemas.microsoft.com/office/word/2018/wordml" xmlns:w16sdtdh="http://schemas.microsoft.com/office/word/2020/wordml/sdtdatahash" xmlns:w16se="http://schemas.microsoft.com/office/word/2015/wordml/symex" xmlns:wpg="http://schemas.microsoft.com/office/word/2010/wordprocessingGroup" xmlns:wpi="http://schemas.microsoft.com/office/word/2010/wordprocessingInk" xmlns:wne="http://schemas.microsoft.com/office/word/2006/wordml" xmlns:wps="http://schemas.microsoft.com/office/word/2010/wordprocessingShape" mc:Ignorable="w14 w15 w16se w16cid w16 w16cex w16sdtdh wp14">
   <w:abstractNum w:abstractNumId="0" w15:restartNumberingAfterBreak="0">
+    <w:nsid w:val="08764A94"/>
+    <w:multiLevelType w:val="hybridMultilevel"/>
+    <w:tmpl w:val="A692DEA0"/>
+    <w:lvl w:ilvl="0" w:tplc="04090001">
+      <w:start w:val="1"/>
+      <w:numFmt w:val="bullet"/>
+      <w:lvlText w:val=""/>
+      <w:lvlJc w:val="left"/>
+      <w:pPr>
+        <w:ind w:left="720" w:hanging="360"/>
+      </w:pPr>
+      <w:rPr>
+        <w:rFonts w:ascii="Symbol" w:hAnsi="Symbol" w:hint="default"/>
+      </w:rPr>
+    </w:lvl>
+    <w:lvl w:ilvl="1" w:tplc="FFFFFFFF" w:tentative="1">
+      <w:start w:val="1"/>
+      <w:numFmt w:val="lowerLetter"/>
+      <w:lvlText w:val="%2."/>
+      <w:lvlJc w:val="left"/>
+      <w:pPr>
+        <w:ind w:left="1440" w:hanging="360"/>
+      </w:pPr>
+    </w:lvl>
+    <w:lvl w:ilvl="2" w:tplc="FFFFFFFF" w:tentative="1">
+      <w:start w:val="1"/>
+      <w:numFmt w:val="lowerRoman"/>
+      <w:lvlText w:val="%3."/>
+      <w:lvlJc w:val="right"/>
+      <w:pPr>
+        <w:ind w:left="2160" w:hanging="180"/>
+      </w:pPr>
+    </w:lvl>
+    <w:lvl w:ilvl="3" w:tplc="FFFFFFFF" w:tentative="1">
+      <w:start w:val="1"/>
+      <w:numFmt w:val="decimal"/>
+      <w:lvlText w:val="%4."/>
+      <w:lvlJc w:val="left"/>
+      <w:pPr>
+        <w:ind w:left="2880" w:hanging="360"/>
+      </w:pPr>
+    </w:lvl>
+    <w:lvl w:ilvl="4" w:tplc="FFFFFFFF" w:tentative="1">
+      <w:start w:val="1"/>
+      <w:numFmt w:val="lowerLetter"/>
+      <w:lvlText w:val="%5."/>
+      <w:lvlJc w:val="left"/>
+      <w:pPr>
+        <w:ind w:left="3600" w:hanging="360"/>
+      </w:pPr>
+    </w:lvl>
+    <w:lvl w:ilvl="5" w:tplc="FFFFFFFF" w:tentative="1">
+      <w:start w:val="1"/>
+      <w:numFmt w:val="lowerRoman"/>
+      <w:lvlText w:val="%6."/>
+      <w:lvlJc w:val="right"/>
+      <w:pPr>
+        <w:ind w:left="4320" w:hanging="180"/>
+      </w:pPr>
+    </w:lvl>
+    <w:lvl w:ilvl="6" w:tplc="FFFFFFFF" w:tentative="1">
+      <w:start w:val="1"/>
+      <w:numFmt w:val="decimal"/>
+      <w:lvlText w:val="%7."/>
+      <w:lvlJc w:val="left"/>
+      <w:pPr>
+        <w:ind w:left="5040" w:hanging="360"/>
+      </w:pPr>
+    </w:lvl>
+    <w:lvl w:ilvl="7" w:tplc="FFFFFFFF" w:tentative="1">
+      <w:start w:val="1"/>
+      <w:numFmt w:val="lowerLetter"/>
+      <w:lvlText w:val="%8."/>
+      <w:lvlJc w:val="left"/>
+      <w:pPr>
+        <w:ind w:left="5760" w:hanging="360"/>
+      </w:pPr>
+    </w:lvl>
+    <w:lvl w:ilvl="8" w:tplc="FFFFFFFF" w:tentative="1">
+      <w:start w:val="1"/>
+      <w:numFmt w:val="lowerRoman"/>
+      <w:lvlText w:val="%9."/>
+      <w:lvlJc w:val="right"/>
+      <w:pPr>
+        <w:ind w:left="6480" w:hanging="180"/>
+      </w:pPr>
+    </w:lvl>
+  </w:abstractNum>
+  <w:abstractNum w:abstractNumId="1" w15:restartNumberingAfterBreak="0">
     <w:nsid w:val="1FED09DA"/>
     <w:multiLevelType w:val="hybridMultilevel"/>
     <w:tmpl w:val="70AE3E7A"/>
@@ -1956,7 +2061,457 @@
       </w:pPr>
     </w:lvl>
   </w:abstractNum>
-  <w:abstractNum w:abstractNumId="1" w15:restartNumberingAfterBreak="0">
+  <w:abstractNum w:abstractNumId="2" w15:restartNumberingAfterBreak="0">
+    <w:nsid w:val="2AFC4508"/>
+    <w:multiLevelType w:val="hybridMultilevel"/>
+    <w:tmpl w:val="328EE1A6"/>
+    <w:lvl w:ilvl="0" w:tplc="04090001">
+      <w:start w:val="1"/>
+      <w:numFmt w:val="bullet"/>
+      <w:lvlText w:val=""/>
+      <w:lvlJc w:val="left"/>
+      <w:pPr>
+        <w:ind w:left="720" w:hanging="360"/>
+      </w:pPr>
+      <w:rPr>
+        <w:rFonts w:ascii="Symbol" w:hAnsi="Symbol" w:hint="default"/>
+      </w:rPr>
+    </w:lvl>
+    <w:lvl w:ilvl="1" w:tplc="04090003" w:tentative="1">
+      <w:start w:val="1"/>
+      <w:numFmt w:val="bullet"/>
+      <w:lvlText w:val="o"/>
+      <w:lvlJc w:val="left"/>
+      <w:pPr>
+        <w:ind w:left="1440" w:hanging="360"/>
+      </w:pPr>
+      <w:rPr>
+        <w:rFonts w:ascii="Courier New" w:hAnsi="Courier New" w:cs="Courier New" w:hint="default"/>
+      </w:rPr>
+    </w:lvl>
+    <w:lvl w:ilvl="2" w:tplc="04090005" w:tentative="1">
+      <w:start w:val="1"/>
+      <w:numFmt w:val="bullet"/>
+      <w:lvlText w:val=""/>
+      <w:lvlJc w:val="left"/>
+      <w:pPr>
+        <w:ind w:left="2160" w:hanging="360"/>
+      </w:pPr>
+      <w:rPr>
+        <w:rFonts w:ascii="Wingdings" w:hAnsi="Wingdings" w:hint="default"/>
+      </w:rPr>
+    </w:lvl>
+    <w:lvl w:ilvl="3" w:tplc="04090001" w:tentative="1">
+      <w:start w:val="1"/>
+      <w:numFmt w:val="bullet"/>
+      <w:lvlText w:val=""/>
+      <w:lvlJc w:val="left"/>
+      <w:pPr>
+        <w:ind w:left="2880" w:hanging="360"/>
+      </w:pPr>
+      <w:rPr>
+        <w:rFonts w:ascii="Symbol" w:hAnsi="Symbol" w:hint="default"/>
+      </w:rPr>
+    </w:lvl>
+    <w:lvl w:ilvl="4" w:tplc="04090003" w:tentative="1">
+      <w:start w:val="1"/>
+      <w:numFmt w:val="bullet"/>
+      <w:lvlText w:val="o"/>
+      <w:lvlJc w:val="left"/>
+      <w:pPr>
+        <w:ind w:left="3600" w:hanging="360"/>
+      </w:pPr>
+      <w:rPr>
+        <w:rFonts w:ascii="Courier New" w:hAnsi="Courier New" w:cs="Courier New" w:hint="default"/>
+      </w:rPr>
+    </w:lvl>
+    <w:lvl w:ilvl="5" w:tplc="04090005" w:tentative="1">
+      <w:start w:val="1"/>
+      <w:numFmt w:val="bullet"/>
+      <w:lvlText w:val=""/>
+      <w:lvlJc w:val="left"/>
+      <w:pPr>
+        <w:ind w:left="4320" w:hanging="360"/>
+      </w:pPr>
+      <w:rPr>
+        <w:rFonts w:ascii="Wingdings" w:hAnsi="Wingdings" w:hint="default"/>
+      </w:rPr>
+    </w:lvl>
+    <w:lvl w:ilvl="6" w:tplc="04090001" w:tentative="1">
+      <w:start w:val="1"/>
+      <w:numFmt w:val="bullet"/>
+      <w:lvlText w:val=""/>
+      <w:lvlJc w:val="left"/>
+      <w:pPr>
+        <w:ind w:left="5040" w:hanging="360"/>
+      </w:pPr>
+      <w:rPr>
+        <w:rFonts w:ascii="Symbol" w:hAnsi="Symbol" w:hint="default"/>
+      </w:rPr>
+    </w:lvl>
+    <w:lvl w:ilvl="7" w:tplc="04090003" w:tentative="1">
+      <w:start w:val="1"/>
+      <w:numFmt w:val="bullet"/>
+      <w:lvlText w:val="o"/>
+      <w:lvlJc w:val="left"/>
+      <w:pPr>
+        <w:ind w:left="5760" w:hanging="360"/>
+      </w:pPr>
+      <w:rPr>
+        <w:rFonts w:ascii="Courier New" w:hAnsi="Courier New" w:cs="Courier New" w:hint="default"/>
+      </w:rPr>
+    </w:lvl>
+    <w:lvl w:ilvl="8" w:tplc="04090005" w:tentative="1">
+      <w:start w:val="1"/>
+      <w:numFmt w:val="bullet"/>
+      <w:lvlText w:val=""/>
+      <w:lvlJc w:val="left"/>
+      <w:pPr>
+        <w:ind w:left="6480" w:hanging="360"/>
+      </w:pPr>
+      <w:rPr>
+        <w:rFonts w:ascii="Wingdings" w:hAnsi="Wingdings" w:hint="default"/>
+      </w:rPr>
+    </w:lvl>
+  </w:abstractNum>
+  <w:abstractNum w:abstractNumId="3" w15:restartNumberingAfterBreak="0">
+    <w:nsid w:val="313A4071"/>
+    <w:multiLevelType w:val="hybridMultilevel"/>
+    <w:tmpl w:val="C93A4FFE"/>
+    <w:lvl w:ilvl="0" w:tplc="04090001">
+      <w:start w:val="1"/>
+      <w:numFmt w:val="bullet"/>
+      <w:lvlText w:val=""/>
+      <w:lvlJc w:val="left"/>
+      <w:pPr>
+        <w:ind w:left="1080" w:hanging="360"/>
+      </w:pPr>
+      <w:rPr>
+        <w:rFonts w:ascii="Symbol" w:hAnsi="Symbol" w:hint="default"/>
+      </w:rPr>
+    </w:lvl>
+    <w:lvl w:ilvl="1" w:tplc="04090003" w:tentative="1">
+      <w:start w:val="1"/>
+      <w:numFmt w:val="bullet"/>
+      <w:lvlText w:val="o"/>
+      <w:lvlJc w:val="left"/>
+      <w:pPr>
+        <w:ind w:left="1800" w:hanging="360"/>
+      </w:pPr>
+      <w:rPr>
+        <w:rFonts w:ascii="Courier New" w:hAnsi="Courier New" w:cs="Courier New" w:hint="default"/>
+      </w:rPr>
+    </w:lvl>
+    <w:lvl w:ilvl="2" w:tplc="04090005" w:tentative="1">
+      <w:start w:val="1"/>
+      <w:numFmt w:val="bullet"/>
+      <w:lvlText w:val=""/>
+      <w:lvlJc w:val="left"/>
+      <w:pPr>
+        <w:ind w:left="2520" w:hanging="360"/>
+      </w:pPr>
+      <w:rPr>
+        <w:rFonts w:ascii="Wingdings" w:hAnsi="Wingdings" w:hint="default"/>
+      </w:rPr>
+    </w:lvl>
+    <w:lvl w:ilvl="3" w:tplc="04090001" w:tentative="1">
+      <w:start w:val="1"/>
+      <w:numFmt w:val="bullet"/>
+      <w:lvlText w:val=""/>
+      <w:lvlJc w:val="left"/>
+      <w:pPr>
+        <w:ind w:left="3240" w:hanging="360"/>
+      </w:pPr>
+      <w:rPr>
+        <w:rFonts w:ascii="Symbol" w:hAnsi="Symbol" w:hint="default"/>
+      </w:rPr>
+    </w:lvl>
+    <w:lvl w:ilvl="4" w:tplc="04090003" w:tentative="1">
+      <w:start w:val="1"/>
+      <w:numFmt w:val="bullet"/>
+      <w:lvlText w:val="o"/>
+      <w:lvlJc w:val="left"/>
+      <w:pPr>
+        <w:ind w:left="3960" w:hanging="360"/>
+      </w:pPr>
+      <w:rPr>
+        <w:rFonts w:ascii="Courier New" w:hAnsi="Courier New" w:cs="Courier New" w:hint="default"/>
+      </w:rPr>
+    </w:lvl>
+    <w:lvl w:ilvl="5" w:tplc="04090005" w:tentative="1">
+      <w:start w:val="1"/>
+      <w:numFmt w:val="bullet"/>
+      <w:lvlText w:val=""/>
+      <w:lvlJc w:val="left"/>
+      <w:pPr>
+        <w:ind w:left="4680" w:hanging="360"/>
+      </w:pPr>
+      <w:rPr>
+        <w:rFonts w:ascii="Wingdings" w:hAnsi="Wingdings" w:hint="default"/>
+      </w:rPr>
+    </w:lvl>
+    <w:lvl w:ilvl="6" w:tplc="04090001" w:tentative="1">
+      <w:start w:val="1"/>
+      <w:numFmt w:val="bullet"/>
+      <w:lvlText w:val=""/>
+      <w:lvlJc w:val="left"/>
+      <w:pPr>
+        <w:ind w:left="5400" w:hanging="360"/>
+      </w:pPr>
+      <w:rPr>
+        <w:rFonts w:ascii="Symbol" w:hAnsi="Symbol" w:hint="default"/>
+      </w:rPr>
+    </w:lvl>
+    <w:lvl w:ilvl="7" w:tplc="04090003" w:tentative="1">
+      <w:start w:val="1"/>
+      <w:numFmt w:val="bullet"/>
+      <w:lvlText w:val="o"/>
+      <w:lvlJc w:val="left"/>
+      <w:pPr>
+        <w:ind w:left="6120" w:hanging="360"/>
+      </w:pPr>
+      <w:rPr>
+        <w:rFonts w:ascii="Courier New" w:hAnsi="Courier New" w:cs="Courier New" w:hint="default"/>
+      </w:rPr>
+    </w:lvl>
+    <w:lvl w:ilvl="8" w:tplc="04090005" w:tentative="1">
+      <w:start w:val="1"/>
+      <w:numFmt w:val="bullet"/>
+      <w:lvlText w:val=""/>
+      <w:lvlJc w:val="left"/>
+      <w:pPr>
+        <w:ind w:left="6840" w:hanging="360"/>
+      </w:pPr>
+      <w:rPr>
+        <w:rFonts w:ascii="Wingdings" w:hAnsi="Wingdings" w:hint="default"/>
+      </w:rPr>
+    </w:lvl>
+  </w:abstractNum>
+  <w:abstractNum w:abstractNumId="4" w15:restartNumberingAfterBreak="0">
+    <w:nsid w:val="4D806E6F"/>
+    <w:multiLevelType w:val="hybridMultilevel"/>
+    <w:tmpl w:val="8E0CDEAC"/>
+    <w:lvl w:ilvl="0" w:tplc="FBC45148">
+      <w:numFmt w:val="bullet"/>
+      <w:lvlText w:val="-"/>
+      <w:lvlJc w:val="left"/>
+      <w:pPr>
+        <w:ind w:left="720" w:hanging="360"/>
+      </w:pPr>
+      <w:rPr>
+        <w:rFonts w:ascii="Times New Roman" w:eastAsia="Times New Roman" w:hAnsi="Times New Roman" w:cs="Times New Roman" w:hint="default"/>
+      </w:rPr>
+    </w:lvl>
+    <w:lvl w:ilvl="1" w:tplc="04090003" w:tentative="1">
+      <w:start w:val="1"/>
+      <w:numFmt w:val="bullet"/>
+      <w:lvlText w:val="o"/>
+      <w:lvlJc w:val="left"/>
+      <w:pPr>
+        <w:ind w:left="1440" w:hanging="360"/>
+      </w:pPr>
+      <w:rPr>
+        <w:rFonts w:ascii="Courier New" w:hAnsi="Courier New" w:cs="Courier New" w:hint="default"/>
+      </w:rPr>
+    </w:lvl>
+    <w:lvl w:ilvl="2" w:tplc="04090005" w:tentative="1">
+      <w:start w:val="1"/>
+      <w:numFmt w:val="bullet"/>
+      <w:lvlText w:val=""/>
+      <w:lvlJc w:val="left"/>
+      <w:pPr>
+        <w:ind w:left="2160" w:hanging="360"/>
+      </w:pPr>
+      <w:rPr>
+        <w:rFonts w:ascii="Wingdings" w:hAnsi="Wingdings" w:hint="default"/>
+      </w:rPr>
+    </w:lvl>
+    <w:lvl w:ilvl="3" w:tplc="04090001" w:tentative="1">
+      <w:start w:val="1"/>
+      <w:numFmt w:val="bullet"/>
+      <w:lvlText w:val=""/>
+      <w:lvlJc w:val="left"/>
+      <w:pPr>
+        <w:ind w:left="2880" w:hanging="360"/>
+      </w:pPr>
+      <w:rPr>
+        <w:rFonts w:ascii="Symbol" w:hAnsi="Symbol" w:hint="default"/>
+      </w:rPr>
+    </w:lvl>
+    <w:lvl w:ilvl="4" w:tplc="04090003" w:tentative="1">
+      <w:start w:val="1"/>
+      <w:numFmt w:val="bullet"/>
+      <w:lvlText w:val="o"/>
+      <w:lvlJc w:val="left"/>
+      <w:pPr>
+        <w:ind w:left="3600" w:hanging="360"/>
+      </w:pPr>
+      <w:rPr>
+        <w:rFonts w:ascii="Courier New" w:hAnsi="Courier New" w:cs="Courier New" w:hint="default"/>
+      </w:rPr>
+    </w:lvl>
+    <w:lvl w:ilvl="5" w:tplc="04090005" w:tentative="1">
+      <w:start w:val="1"/>
+      <w:numFmt w:val="bullet"/>
+      <w:lvlText w:val=""/>
+      <w:lvlJc w:val="left"/>
+      <w:pPr>
+        <w:ind w:left="4320" w:hanging="360"/>
+      </w:pPr>
+      <w:rPr>
+        <w:rFonts w:ascii="Wingdings" w:hAnsi="Wingdings" w:hint="default"/>
+      </w:rPr>
+    </w:lvl>
+    <w:lvl w:ilvl="6" w:tplc="04090001" w:tentative="1">
+      <w:start w:val="1"/>
+      <w:numFmt w:val="bullet"/>
+      <w:lvlText w:val=""/>
+      <w:lvlJc w:val="left"/>
+      <w:pPr>
+        <w:ind w:left="5040" w:hanging="360"/>
+      </w:pPr>
+      <w:rPr>
+        <w:rFonts w:ascii="Symbol" w:hAnsi="Symbol" w:hint="default"/>
+      </w:rPr>
+    </w:lvl>
+    <w:lvl w:ilvl="7" w:tplc="04090003" w:tentative="1">
+      <w:start w:val="1"/>
+      <w:numFmt w:val="bullet"/>
+      <w:lvlText w:val="o"/>
+      <w:lvlJc w:val="left"/>
+      <w:pPr>
+        <w:ind w:left="5760" w:hanging="360"/>
+      </w:pPr>
+      <w:rPr>
+        <w:rFonts w:ascii="Courier New" w:hAnsi="Courier New" w:cs="Courier New" w:hint="default"/>
+      </w:rPr>
+    </w:lvl>
+    <w:lvl w:ilvl="8" w:tplc="04090005" w:tentative="1">
+      <w:start w:val="1"/>
+      <w:numFmt w:val="bullet"/>
+      <w:lvlText w:val=""/>
+      <w:lvlJc w:val="left"/>
+      <w:pPr>
+        <w:ind w:left="6480" w:hanging="360"/>
+      </w:pPr>
+      <w:rPr>
+        <w:rFonts w:ascii="Wingdings" w:hAnsi="Wingdings" w:hint="default"/>
+      </w:rPr>
+    </w:lvl>
+  </w:abstractNum>
+  <w:abstractNum w:abstractNumId="5" w15:restartNumberingAfterBreak="0">
+    <w:nsid w:val="59450570"/>
+    <w:multiLevelType w:val="hybridMultilevel"/>
+    <w:tmpl w:val="0BCABE6E"/>
+    <w:lvl w:ilvl="0" w:tplc="DFEAB35A">
+      <w:numFmt w:val="bullet"/>
+      <w:lvlText w:val="-"/>
+      <w:lvlJc w:val="left"/>
+      <w:pPr>
+        <w:ind w:left="720" w:hanging="360"/>
+      </w:pPr>
+      <w:rPr>
+        <w:rFonts w:ascii="Times New Roman" w:eastAsia="Times New Roman" w:hAnsi="Times New Roman" w:cs="Times New Roman" w:hint="default"/>
+      </w:rPr>
+    </w:lvl>
+    <w:lvl w:ilvl="1" w:tplc="04090003" w:tentative="1">
+      <w:start w:val="1"/>
+      <w:numFmt w:val="bullet"/>
+      <w:lvlText w:val="o"/>
+      <w:lvlJc w:val="left"/>
+      <w:pPr>
+        <w:ind w:left="1440" w:hanging="360"/>
+      </w:pPr>
+      <w:rPr>
+        <w:rFonts w:ascii="Courier New" w:hAnsi="Courier New" w:cs="Courier New" w:hint="default"/>
+      </w:rPr>
+    </w:lvl>
+    <w:lvl w:ilvl="2" w:tplc="04090005" w:tentative="1">
+      <w:start w:val="1"/>
+      <w:numFmt w:val="bullet"/>
+      <w:lvlText w:val=""/>
+      <w:lvlJc w:val="left"/>
+      <w:pPr>
+        <w:ind w:left="2160" w:hanging="360"/>
+      </w:pPr>
+      <w:rPr>
+        <w:rFonts w:ascii="Wingdings" w:hAnsi="Wingdings" w:hint="default"/>
+      </w:rPr>
+    </w:lvl>
+    <w:lvl w:ilvl="3" w:tplc="04090001" w:tentative="1">
+      <w:start w:val="1"/>
+      <w:numFmt w:val="bullet"/>
+      <w:lvlText w:val=""/>
+      <w:lvlJc w:val="left"/>
+      <w:pPr>
+        <w:ind w:left="2880" w:hanging="360"/>
+      </w:pPr>
+      <w:rPr>
+        <w:rFonts w:ascii="Symbol" w:hAnsi="Symbol" w:hint="default"/>
+      </w:rPr>
+    </w:lvl>
+    <w:lvl w:ilvl="4" w:tplc="04090003" w:tentative="1">
+      <w:start w:val="1"/>
+      <w:numFmt w:val="bullet"/>
+      <w:lvlText w:val="o"/>
+      <w:lvlJc w:val="left"/>
+      <w:pPr>
+        <w:ind w:left="3600" w:hanging="360"/>
+      </w:pPr>
+      <w:rPr>
+        <w:rFonts w:ascii="Courier New" w:hAnsi="Courier New" w:cs="Courier New" w:hint="default"/>
+      </w:rPr>
+    </w:lvl>
+    <w:lvl w:ilvl="5" w:tplc="04090005" w:tentative="1">
+      <w:start w:val="1"/>
+      <w:numFmt w:val="bullet"/>
+      <w:lvlText w:val=""/>
+      <w:lvlJc w:val="left"/>
+      <w:pPr>
+        <w:ind w:left="4320" w:hanging="360"/>
+      </w:pPr>
+      <w:rPr>
+        <w:rFonts w:ascii="Wingdings" w:hAnsi="Wingdings" w:hint="default"/>
+      </w:rPr>
+    </w:lvl>
+    <w:lvl w:ilvl="6" w:tplc="04090001" w:tentative="1">
+      <w:start w:val="1"/>
+      <w:numFmt w:val="bullet"/>
+      <w:lvlText w:val=""/>
+      <w:lvlJc w:val="left"/>
+      <w:pPr>
+        <w:ind w:left="5040" w:hanging="360"/>
+      </w:pPr>
+      <w:rPr>
+        <w:rFonts w:ascii="Symbol" w:hAnsi="Symbol" w:hint="default"/>
+      </w:rPr>
+    </w:lvl>
+    <w:lvl w:ilvl="7" w:tplc="04090003" w:tentative="1">
+      <w:start w:val="1"/>
+      <w:numFmt w:val="bullet"/>
+      <w:lvlText w:val="o"/>
+      <w:lvlJc w:val="left"/>
+      <w:pPr>
+        <w:ind w:left="5760" w:hanging="360"/>
+      </w:pPr>
+      <w:rPr>
+        <w:rFonts w:ascii="Courier New" w:hAnsi="Courier New" w:cs="Courier New" w:hint="default"/>
+      </w:rPr>
+    </w:lvl>
+    <w:lvl w:ilvl="8" w:tplc="04090005" w:tentative="1">
+      <w:start w:val="1"/>
+      <w:numFmt w:val="bullet"/>
+      <w:lvlText w:val=""/>
+      <w:lvlJc w:val="left"/>
+      <w:pPr>
+        <w:ind w:left="6480" w:hanging="360"/>
+      </w:pPr>
+      <w:rPr>
+        <w:rFonts w:ascii="Wingdings" w:hAnsi="Wingdings" w:hint="default"/>
+      </w:rPr>
+    </w:lvl>
+  </w:abstractNum>
+  <w:abstractNum w:abstractNumId="6" w15:restartNumberingAfterBreak="0">
     <w:nsid w:val="604B6582"/>
     <w:multiLevelType w:val="multilevel"/>
     <w:tmpl w:val="13CE0634"/>
@@ -2077,7 +2632,119 @@
       </w:rPr>
     </w:lvl>
   </w:abstractNum>
-  <w:abstractNum w:abstractNumId="2" w15:restartNumberingAfterBreak="0">
+  <w:abstractNum w:abstractNumId="7" w15:restartNumberingAfterBreak="0">
+    <w:nsid w:val="74E70908"/>
+    <w:multiLevelType w:val="hybridMultilevel"/>
+    <w:tmpl w:val="0CA2E274"/>
+    <w:lvl w:ilvl="0" w:tplc="6D329888">
+      <w:numFmt w:val="bullet"/>
+      <w:lvlText w:val="-"/>
+      <w:lvlJc w:val="left"/>
+      <w:pPr>
+        <w:ind w:left="720" w:hanging="360"/>
+      </w:pPr>
+      <w:rPr>
+        <w:rFonts w:ascii="Times New Roman" w:eastAsia="Times New Roman" w:hAnsi="Times New Roman" w:cs="Times New Roman" w:hint="default"/>
+      </w:rPr>
+    </w:lvl>
+    <w:lvl w:ilvl="1" w:tplc="04090003" w:tentative="1">
+      <w:start w:val="1"/>
+      <w:numFmt w:val="bullet"/>
+      <w:lvlText w:val="o"/>
+      <w:lvlJc w:val="left"/>
+      <w:pPr>
+        <w:ind w:left="1440" w:hanging="360"/>
+      </w:pPr>
+      <w:rPr>
+        <w:rFonts w:ascii="Courier New" w:hAnsi="Courier New" w:cs="Courier New" w:hint="default"/>
+      </w:rPr>
+    </w:lvl>
+    <w:lvl w:ilvl="2" w:tplc="04090005" w:tentative="1">
+      <w:start w:val="1"/>
+      <w:numFmt w:val="bullet"/>
+      <w:lvlText w:val=""/>
+      <w:lvlJc w:val="left"/>
+      <w:pPr>
+        <w:ind w:left="2160" w:hanging="360"/>
+      </w:pPr>
+      <w:rPr>
+        <w:rFonts w:ascii="Wingdings" w:hAnsi="Wingdings" w:hint="default"/>
+      </w:rPr>
+    </w:lvl>
+    <w:lvl w:ilvl="3" w:tplc="04090001" w:tentative="1">
+      <w:start w:val="1"/>
+      <w:numFmt w:val="bullet"/>
+      <w:lvlText w:val=""/>
+      <w:lvlJc w:val="left"/>
+      <w:pPr>
+        <w:ind w:left="2880" w:hanging="360"/>
+      </w:pPr>
+      <w:rPr>
+        <w:rFonts w:ascii="Symbol" w:hAnsi="Symbol" w:hint="default"/>
+      </w:rPr>
+    </w:lvl>
+    <w:lvl w:ilvl="4" w:tplc="04090003" w:tentative="1">
+      <w:start w:val="1"/>
+      <w:numFmt w:val="bullet"/>
+      <w:lvlText w:val="o"/>
+      <w:lvlJc w:val="left"/>
+      <w:pPr>
+        <w:ind w:left="3600" w:hanging="360"/>
+      </w:pPr>
+      <w:rPr>
+        <w:rFonts w:ascii="Courier New" w:hAnsi="Courier New" w:cs="Courier New" w:hint="default"/>
+      </w:rPr>
+    </w:lvl>
+    <w:lvl w:ilvl="5" w:tplc="04090005" w:tentative="1">
+      <w:start w:val="1"/>
+      <w:numFmt w:val="bullet"/>
+      <w:lvlText w:val=""/>
+      <w:lvlJc w:val="left"/>
+      <w:pPr>
+        <w:ind w:left="4320" w:hanging="360"/>
+      </w:pPr>
+      <w:rPr>
+        <w:rFonts w:ascii="Wingdings" w:hAnsi="Wingdings" w:hint="default"/>
+      </w:rPr>
+    </w:lvl>
+    <w:lvl w:ilvl="6" w:tplc="04090001" w:tentative="1">
+      <w:start w:val="1"/>
+      <w:numFmt w:val="bullet"/>
+      <w:lvlText w:val=""/>
+      <w:lvlJc w:val="left"/>
+      <w:pPr>
+        <w:ind w:left="5040" w:hanging="360"/>
+      </w:pPr>
+      <w:rPr>
+        <w:rFonts w:ascii="Symbol" w:hAnsi="Symbol" w:hint="default"/>
+      </w:rPr>
+    </w:lvl>
+    <w:lvl w:ilvl="7" w:tplc="04090003" w:tentative="1">
+      <w:start w:val="1"/>
+      <w:numFmt w:val="bullet"/>
+      <w:lvlText w:val="o"/>
+      <w:lvlJc w:val="left"/>
+      <w:pPr>
+        <w:ind w:left="5760" w:hanging="360"/>
+      </w:pPr>
+      <w:rPr>
+        <w:rFonts w:ascii="Courier New" w:hAnsi="Courier New" w:cs="Courier New" w:hint="default"/>
+      </w:rPr>
+    </w:lvl>
+    <w:lvl w:ilvl="8" w:tplc="04090005" w:tentative="1">
+      <w:start w:val="1"/>
+      <w:numFmt w:val="bullet"/>
+      <w:lvlText w:val=""/>
+      <w:lvlJc w:val="left"/>
+      <w:pPr>
+        <w:ind w:left="6480" w:hanging="360"/>
+      </w:pPr>
+      <w:rPr>
+        <w:rFonts w:ascii="Wingdings" w:hAnsi="Wingdings" w:hint="default"/>
+      </w:rPr>
+    </w:lvl>
+  </w:abstractNum>
+  <w:abstractNum w:abstractNumId="8" w15:restartNumberingAfterBreak="0">
     <w:nsid w:val="772B732A"/>
     <w:multiLevelType w:val="hybridMultilevel"/>
     <w:tmpl w:val="CF7C4B0A"/>
@@ -2191,13 +2858,31 @@
     </w:lvl>
   </w:abstractNum>
   <w:num w:numId="1">
+    <w:abstractNumId w:val="1"/>
+  </w:num>
+  <w:num w:numId="2">
+    <w:abstractNumId w:val="6"/>
+  </w:num>
+  <w:num w:numId="3">
+    <w:abstractNumId w:val="8"/>
+  </w:num>
+  <w:num w:numId="4">
     <w:abstractNumId w:val="0"/>
   </w:num>
-  <w:num w:numId="2">
-    <w:abstractNumId w:val="1"/>
+  <w:num w:numId="5">
+    <w:abstractNumId w:val="3"/>
   </w:num>
-  <w:num w:numId="3">
+  <w:num w:numId="6">
     <w:abstractNumId w:val="2"/>
+  </w:num>
+  <w:num w:numId="7">
+    <w:abstractNumId w:val="5"/>
+  </w:num>
+  <w:num w:numId="8">
+    <w:abstractNumId w:val="4"/>
+  </w:num>
+  <w:num w:numId="9">
+    <w:abstractNumId w:val="7"/>
   </w:num>
 </w:numbering>
 </file>

--- a/2.TẦM-NHÌN-KIẾN-TRÚC.docx
+++ b/2.TẦM-NHÌN-KIẾN-TRÚC.docx
@@ -1496,7 +1496,25 @@
           <w:sz w:val="26"/>
           <w:szCs w:val="26"/>
         </w:rPr>
-        <w:t>Keep Informed: Có quyền nằm bắt thông tin cụ thể về hoạt động trong bộ phân của mình.</w:t>
+        <w:t>Keep Informed: Có quyền nằm bắt thông tin cụ thể về hoạt động trong bộ ph</w:t>
+      </w:r>
+      <w:r>
+        <w:rPr>
+          <w:rFonts w:ascii="Times New Roman" w:eastAsia="Times New Roman" w:hAnsi="Times New Roman" w:cs="Times New Roman"/>
+          <w:noProof/>
+          <w:sz w:val="26"/>
+          <w:szCs w:val="26"/>
+        </w:rPr>
+        <w:t>ận</w:t>
+      </w:r>
+      <w:r>
+        <w:rPr>
+          <w:rFonts w:ascii="Times New Roman" w:eastAsia="Times New Roman" w:hAnsi="Times New Roman" w:cs="Times New Roman"/>
+          <w:noProof/>
+          <w:sz w:val="26"/>
+          <w:szCs w:val="26"/>
+        </w:rPr>
+        <w:t xml:space="preserve"> của mình.</w:t>
       </w:r>
     </w:p>
     <w:p>
@@ -1788,6 +1806,7 @@
     </w:p>
     <w:p>
       <w:pPr>
+        <w:jc w:val="center"/>
         <w:rPr>
           <w:rFonts w:ascii="Times New Roman" w:eastAsia="Times New Roman" w:hAnsi="Times New Roman" w:cs="Times New Roman"/>
           <w:noProof/>
